--- a/Segunda Entrega.docx
+++ b/Segunda Entrega.docx
@@ -581,26 +581,6 @@
           <w:szCs w:val="21"/>
           <w:lang w:val="en-US"/>
         </w:rPr>
-        <w:tab/>
-      </w:r>
-      <w:r>
-        <w:rPr>
-          <w:rFonts w:hint="default" w:eastAsia="Times New Roman" w:cs="Arial"/>
-          <w:b/>
-          <w:sz w:val="24"/>
-          <w:szCs w:val="21"/>
-          <w:lang w:val="en-US"/>
-        </w:rPr>
-        <w:tab/>
-      </w:r>
-      <w:r>
-        <w:rPr>
-          <w:rFonts w:hint="default" w:eastAsia="Times New Roman" w:cs="Arial"/>
-          <w:b/>
-          <w:sz w:val="24"/>
-          <w:szCs w:val="21"/>
-          <w:lang w:val="en-US"/>
-        </w:rPr>
         <w:t>PAG.</w:t>
       </w:r>
     </w:p>
@@ -645,7 +625,7 @@
           <w:pPr>
             <w:pStyle w:val="9"/>
             <w:tabs>
-              <w:tab w:val="right" w:leader="dot" w:pos="9026"/>
+              <w:tab w:val="right" w:leader="dot" w:pos="8306"/>
             </w:tabs>
           </w:pPr>
           <w:r>
@@ -661,7 +641,7 @@
             <w:fldChar w:fldCharType="begin"/>
           </w:r>
           <w:r>
-            <w:instrText xml:space="preserve"> HYPERLINK \l _Toc4915 </w:instrText>
+            <w:instrText xml:space="preserve"> HYPERLINK \l _Toc21125 </w:instrText>
           </w:r>
           <w:r>
             <w:fldChar w:fldCharType="separate"/>
@@ -673,7 +653,7 @@
             <w:t xml:space="preserve">1. </w:t>
           </w:r>
           <w:r>
-            <w:t>Introducción</w:t>
+            <w:t>Algoritmos de Búsquedas y Ordenamiento</w:t>
           </w:r>
           <w:r>
             <w:tab/>
@@ -682,7 +662,101 @@
             <w:fldChar w:fldCharType="begin"/>
           </w:r>
           <w:r>
-            <w:instrText xml:space="preserve"> PAGEREF _Toc4915 \h </w:instrText>
+            <w:instrText xml:space="preserve"> PAGEREF _Toc21125 \h </w:instrText>
+          </w:r>
+          <w:r>
+            <w:fldChar w:fldCharType="separate"/>
+          </w:r>
+          <w:r>
+            <w:t>3</w:t>
+          </w:r>
+          <w:r>
+            <w:fldChar w:fldCharType="end"/>
+          </w:r>
+          <w:r>
+            <w:fldChar w:fldCharType="end"/>
+          </w:r>
+        </w:p>
+        <w:p>
+          <w:pPr>
+            <w:pStyle w:val="10"/>
+            <w:tabs>
+              <w:tab w:val="right" w:leader="dot" w:pos="8306"/>
+            </w:tabs>
+          </w:pPr>
+          <w:r>
+            <w:fldChar w:fldCharType="begin"/>
+          </w:r>
+          <w:r>
+            <w:instrText xml:space="preserve"> HYPERLINK \l _Toc91 </w:instrText>
+          </w:r>
+          <w:r>
+            <w:fldChar w:fldCharType="separate"/>
+          </w:r>
+          <w:r>
+            <w:rPr>
+              <w:rFonts w:hint="default" w:ascii="SimSun" w:hAnsi="SimSun" w:eastAsia="SimSun" w:cs="SimSun"/>
+            </w:rPr>
+            <w:t xml:space="preserve">1.1. </w:t>
+          </w:r>
+          <w:r>
+            <w:t>Búsqueda Secuencial</w:t>
+          </w:r>
+          <w:r>
+            <w:tab/>
+          </w:r>
+          <w:r>
+            <w:fldChar w:fldCharType="begin"/>
+          </w:r>
+          <w:r>
+            <w:instrText xml:space="preserve"> PAGEREF _Toc91 \h </w:instrText>
+          </w:r>
+          <w:r>
+            <w:fldChar w:fldCharType="separate"/>
+          </w:r>
+          <w:r>
+            <w:t>3</w:t>
+          </w:r>
+          <w:r>
+            <w:fldChar w:fldCharType="end"/>
+          </w:r>
+          <w:r>
+            <w:fldChar w:fldCharType="end"/>
+          </w:r>
+        </w:p>
+        <w:p>
+          <w:pPr>
+            <w:pStyle w:val="10"/>
+            <w:tabs>
+              <w:tab w:val="right" w:leader="dot" w:pos="8306"/>
+            </w:tabs>
+          </w:pPr>
+          <w:r>
+            <w:fldChar w:fldCharType="begin"/>
+          </w:r>
+          <w:r>
+            <w:instrText xml:space="preserve"> HYPERLINK \l _Toc5277 </w:instrText>
+          </w:r>
+          <w:r>
+            <w:fldChar w:fldCharType="separate"/>
+          </w:r>
+          <w:r>
+            <w:rPr>
+              <w:rFonts w:hint="default" w:ascii="SimSun" w:hAnsi="SimSun" w:eastAsia="SimSun" w:cs="SimSun"/>
+            </w:rPr>
+            <w:t xml:space="preserve">1.2. </w:t>
+          </w:r>
+          <w:r>
+            <w:t>Búsqueda Binaria</w:t>
+          </w:r>
+          <w:r>
+            <w:tab/>
+          </w:r>
+          <w:r>
+            <w:fldChar w:fldCharType="begin"/>
+          </w:r>
+          <w:r>
+            <w:instrText xml:space="preserve"> PAGEREF _Toc5277 \h </w:instrText>
           </w:r>
           <w:r>
             <w:fldChar w:fldCharType="separate"/>
@@ -699,16 +773,16 @@
         </w:p>
         <w:p>
           <w:pPr>
-            <w:pStyle w:val="9"/>
+            <w:pStyle w:val="10"/>
             <w:tabs>
-              <w:tab w:val="right" w:leader="dot" w:pos="9026"/>
+              <w:tab w:val="right" w:leader="dot" w:pos="8306"/>
             </w:tabs>
           </w:pPr>
           <w:r>
             <w:fldChar w:fldCharType="begin"/>
           </w:r>
           <w:r>
-            <w:instrText xml:space="preserve"> HYPERLINK \l _Toc2372 </w:instrText>
+            <w:instrText xml:space="preserve"> HYPERLINK \l _Toc28472 </w:instrText>
           </w:r>
           <w:r>
             <w:fldChar w:fldCharType="separate"/>
@@ -717,10 +791,10 @@
             <w:rPr>
               <w:rFonts w:hint="default" w:ascii="SimSun" w:hAnsi="SimSun" w:eastAsia="SimSun" w:cs="SimSun"/>
             </w:rPr>
-            <w:t xml:space="preserve">2. </w:t>
+            <w:t xml:space="preserve">1.3. </w:t>
           </w:r>
           <w:r>
-            <w:t>Descripción del Proyecto</w:t>
+            <w:t>Algoritmo de Ordenamiento de la Burbuja</w:t>
           </w:r>
           <w:r>
             <w:tab/>
@@ -729,336 +803,7 @@
             <w:fldChar w:fldCharType="begin"/>
           </w:r>
           <w:r>
-            <w:instrText xml:space="preserve"> PAGEREF _Toc2372 \h </w:instrText>
-          </w:r>
-          <w:r>
-            <w:fldChar w:fldCharType="separate"/>
-          </w:r>
-          <w:r>
-            <w:t>5</w:t>
-          </w:r>
-          <w:r>
-            <w:fldChar w:fldCharType="end"/>
-          </w:r>
-          <w:r>
-            <w:fldChar w:fldCharType="end"/>
-          </w:r>
-        </w:p>
-        <w:p>
-          <w:pPr>
-            <w:pStyle w:val="9"/>
-            <w:tabs>
-              <w:tab w:val="right" w:leader="dot" w:pos="9026"/>
-            </w:tabs>
-          </w:pPr>
-          <w:r>
-            <w:fldChar w:fldCharType="begin"/>
-          </w:r>
-          <w:r>
-            <w:instrText xml:space="preserve"> HYPERLINK \l _Toc2162 </w:instrText>
-          </w:r>
-          <w:r>
-            <w:fldChar w:fldCharType="separate"/>
-          </w:r>
-          <w:r>
-            <w:rPr>
-              <w:rFonts w:hint="default" w:ascii="SimSun" w:hAnsi="SimSun" w:eastAsia="SimSun" w:cs="SimSun"/>
-            </w:rPr>
-            <w:t xml:space="preserve">3. </w:t>
-          </w:r>
-          <w:r>
-            <w:t>Objetivos</w:t>
-          </w:r>
-          <w:r>
-            <w:tab/>
-          </w:r>
-          <w:r>
-            <w:fldChar w:fldCharType="begin"/>
-          </w:r>
-          <w:r>
-            <w:instrText xml:space="preserve"> PAGEREF _Toc2162 \h </w:instrText>
-          </w:r>
-          <w:r>
-            <w:fldChar w:fldCharType="separate"/>
-          </w:r>
-          <w:r>
-            <w:t>5</w:t>
-          </w:r>
-          <w:r>
-            <w:fldChar w:fldCharType="end"/>
-          </w:r>
-          <w:r>
-            <w:fldChar w:fldCharType="end"/>
-          </w:r>
-        </w:p>
-        <w:p>
-          <w:pPr>
-            <w:pStyle w:val="10"/>
-            <w:tabs>
-              <w:tab w:val="right" w:leader="dot" w:pos="9026"/>
-            </w:tabs>
-          </w:pPr>
-          <w:r>
-            <w:fldChar w:fldCharType="begin"/>
-          </w:r>
-          <w:r>
-            <w:instrText xml:space="preserve"> HYPERLINK \l _Toc22967 </w:instrText>
-          </w:r>
-          <w:r>
-            <w:fldChar w:fldCharType="separate"/>
-          </w:r>
-          <w:r>
-            <w:rPr>
-              <w:rFonts w:hint="default" w:ascii="SimSun" w:hAnsi="SimSun" w:eastAsia="SimSun" w:cs="SimSun"/>
-            </w:rPr>
-            <w:t xml:space="preserve">3.1. </w:t>
-          </w:r>
-          <w:r>
-            <w:t>Objetivo General</w:t>
-          </w:r>
-          <w:r>
-            <w:tab/>
-          </w:r>
-          <w:r>
-            <w:fldChar w:fldCharType="begin"/>
-          </w:r>
-          <w:r>
-            <w:instrText xml:space="preserve"> PAGEREF _Toc22967 \h </w:instrText>
-          </w:r>
-          <w:r>
-            <w:fldChar w:fldCharType="separate"/>
-          </w:r>
-          <w:r>
-            <w:t>5</w:t>
-          </w:r>
-          <w:r>
-            <w:fldChar w:fldCharType="end"/>
-          </w:r>
-          <w:r>
-            <w:fldChar w:fldCharType="end"/>
-          </w:r>
-        </w:p>
-        <w:p>
-          <w:pPr>
-            <w:pStyle w:val="10"/>
-            <w:tabs>
-              <w:tab w:val="right" w:leader="dot" w:pos="9026"/>
-            </w:tabs>
-          </w:pPr>
-          <w:r>
-            <w:fldChar w:fldCharType="begin"/>
-          </w:r>
-          <w:r>
-            <w:instrText xml:space="preserve"> HYPERLINK \l _Toc24745 </w:instrText>
-          </w:r>
-          <w:r>
-            <w:fldChar w:fldCharType="separate"/>
-          </w:r>
-          <w:r>
-            <w:rPr>
-              <w:rFonts w:hint="default" w:ascii="SimSun" w:hAnsi="SimSun" w:eastAsia="SimSun" w:cs="SimSun"/>
-            </w:rPr>
-            <w:t xml:space="preserve">3.2. </w:t>
-          </w:r>
-          <w:r>
-            <w:t>Objetivos Específicos</w:t>
-          </w:r>
-          <w:r>
-            <w:tab/>
-          </w:r>
-          <w:r>
-            <w:fldChar w:fldCharType="begin"/>
-          </w:r>
-          <w:r>
-            <w:instrText xml:space="preserve"> PAGEREF _Toc24745 \h </w:instrText>
-          </w:r>
-          <w:r>
-            <w:fldChar w:fldCharType="separate"/>
-          </w:r>
-          <w:r>
-            <w:t>5</w:t>
-          </w:r>
-          <w:r>
-            <w:fldChar w:fldCharType="end"/>
-          </w:r>
-          <w:r>
-            <w:fldChar w:fldCharType="end"/>
-          </w:r>
-        </w:p>
-        <w:p>
-          <w:pPr>
-            <w:pStyle w:val="9"/>
-            <w:tabs>
-              <w:tab w:val="right" w:leader="dot" w:pos="9026"/>
-            </w:tabs>
-          </w:pPr>
-          <w:r>
-            <w:fldChar w:fldCharType="begin"/>
-          </w:r>
-          <w:r>
-            <w:instrText xml:space="preserve"> HYPERLINK \l _Toc26115 </w:instrText>
-          </w:r>
-          <w:r>
-            <w:fldChar w:fldCharType="separate"/>
-          </w:r>
-          <w:r>
-            <w:rPr>
-              <w:rFonts w:hint="default" w:ascii="SimSun" w:hAnsi="SimSun" w:eastAsia="SimSun" w:cs="SimSun"/>
-            </w:rPr>
-            <w:t xml:space="preserve">4. </w:t>
-          </w:r>
-          <w:r>
-            <w:t>Definición de Algoritmos Paralelos</w:t>
-          </w:r>
-          <w:r>
-            <w:tab/>
-          </w:r>
-          <w:r>
-            <w:fldChar w:fldCharType="begin"/>
-          </w:r>
-          <w:r>
-            <w:instrText xml:space="preserve"> PAGEREF _Toc26115 \h </w:instrText>
-          </w:r>
-          <w:r>
-            <w:fldChar w:fldCharType="separate"/>
-          </w:r>
-          <w:r>
-            <w:t>5</w:t>
-          </w:r>
-          <w:r>
-            <w:fldChar w:fldCharType="end"/>
-          </w:r>
-          <w:r>
-            <w:fldChar w:fldCharType="end"/>
-          </w:r>
-        </w:p>
-        <w:p>
-          <w:pPr>
-            <w:pStyle w:val="9"/>
-            <w:tabs>
-              <w:tab w:val="right" w:leader="dot" w:pos="9026"/>
-            </w:tabs>
-          </w:pPr>
-          <w:r>
-            <w:fldChar w:fldCharType="begin"/>
-          </w:r>
-          <w:r>
-            <w:instrText xml:space="preserve"> HYPERLINK \l _Toc10259 </w:instrText>
-          </w:r>
-          <w:r>
-            <w:fldChar w:fldCharType="separate"/>
-          </w:r>
-          <w:r>
-            <w:rPr>
-              <w:rFonts w:hint="default" w:ascii="SimSun" w:hAnsi="SimSun" w:eastAsia="SimSun" w:cs="SimSun"/>
-            </w:rPr>
-            <w:t xml:space="preserve">5. </w:t>
-          </w:r>
-          <w:r>
-            <w:t>Etapas de los Algoritmos paralelos</w:t>
-          </w:r>
-          <w:r>
-            <w:tab/>
-          </w:r>
-          <w:r>
-            <w:fldChar w:fldCharType="begin"/>
-          </w:r>
-          <w:r>
-            <w:instrText xml:space="preserve"> PAGEREF _Toc10259 \h </w:instrText>
-          </w:r>
-          <w:r>
-            <w:fldChar w:fldCharType="separate"/>
-          </w:r>
-          <w:r>
-            <w:t>5</w:t>
-          </w:r>
-          <w:r>
-            <w:fldChar w:fldCharType="end"/>
-          </w:r>
-          <w:r>
-            <w:fldChar w:fldCharType="end"/>
-          </w:r>
-        </w:p>
-        <w:p>
-          <w:pPr>
-            <w:pStyle w:val="10"/>
-            <w:tabs>
-              <w:tab w:val="right" w:leader="dot" w:pos="9026"/>
-            </w:tabs>
-          </w:pPr>
-          <w:r>
-            <w:fldChar w:fldCharType="begin"/>
-          </w:r>
-          <w:r>
-            <w:instrText xml:space="preserve"> HYPERLINK \l _Toc18806 </w:instrText>
-          </w:r>
-          <w:r>
-            <w:fldChar w:fldCharType="separate"/>
-          </w:r>
-          <w:r>
-            <w:rPr>
-              <w:rFonts w:hint="default" w:ascii="SimSun" w:hAnsi="SimSun" w:eastAsia="SimSun" w:cs="SimSun"/>
-            </w:rPr>
-            <w:t xml:space="preserve">5.1. </w:t>
-          </w:r>
-          <w:r>
-            <w:t>Partición</w:t>
-          </w:r>
-          <w:r>
-            <w:tab/>
-          </w:r>
-          <w:r>
-            <w:fldChar w:fldCharType="begin"/>
-          </w:r>
-          <w:r>
-            <w:instrText xml:space="preserve"> PAGEREF _Toc18806 \h </w:instrText>
-          </w:r>
-          <w:r>
-            <w:fldChar w:fldCharType="separate"/>
-          </w:r>
-          <w:r>
-            <w:t>5</w:t>
-          </w:r>
-          <w:r>
-            <w:fldChar w:fldCharType="end"/>
-          </w:r>
-          <w:r>
-            <w:fldChar w:fldCharType="end"/>
-          </w:r>
-        </w:p>
-        <w:p>
-          <w:pPr>
-            <w:pStyle w:val="10"/>
-            <w:tabs>
-              <w:tab w:val="right" w:leader="dot" w:pos="9026"/>
-            </w:tabs>
-          </w:pPr>
-          <w:r>
-            <w:fldChar w:fldCharType="begin"/>
-          </w:r>
-          <w:r>
-            <w:instrText xml:space="preserve"> HYPERLINK \l _Toc21699 </w:instrText>
-          </w:r>
-          <w:r>
-            <w:fldChar w:fldCharType="separate"/>
-          </w:r>
-          <w:r>
-            <w:rPr>
-              <w:rFonts w:hint="default" w:ascii="SimSun" w:hAnsi="SimSun" w:eastAsia="SimSun" w:cs="SimSun"/>
-            </w:rPr>
-            <w:t xml:space="preserve">5.2. </w:t>
-          </w:r>
-          <w:r>
-            <w:t>Comunicación</w:t>
-          </w:r>
-          <w:r>
-            <w:tab/>
-          </w:r>
-          <w:r>
-            <w:fldChar w:fldCharType="begin"/>
-          </w:r>
-          <w:r>
-            <w:instrText xml:space="preserve"> PAGEREF _Toc21699 \h </w:instrText>
+            <w:instrText xml:space="preserve"> PAGEREF _Toc28472 \h </w:instrText>
           </w:r>
           <w:r>
             <w:fldChar w:fldCharType="separate"/>
@@ -1077,14 +822,14 @@
           <w:pPr>
             <w:pStyle w:val="10"/>
             <w:tabs>
-              <w:tab w:val="right" w:leader="dot" w:pos="9026"/>
+              <w:tab w:val="right" w:leader="dot" w:pos="8306"/>
             </w:tabs>
           </w:pPr>
           <w:r>
             <w:fldChar w:fldCharType="begin"/>
           </w:r>
           <w:r>
-            <w:instrText xml:space="preserve"> HYPERLINK \l _Toc12784 </w:instrText>
+            <w:instrText xml:space="preserve"> HYPERLINK \l _Toc1839 </w:instrText>
           </w:r>
           <w:r>
             <w:fldChar w:fldCharType="separate"/>
@@ -1093,11 +838,13 @@
             <w:rPr>
               <w:rFonts w:hint="default" w:ascii="SimSun" w:hAnsi="SimSun" w:eastAsia="SimSun" w:cs="SimSun"/>
             </w:rPr>
-            <w:t xml:space="preserve">5.3. </w:t>
+            <w:t xml:space="preserve">1.4. </w:t>
           </w:r>
           <w:r>
-            <w:t>Agrupamiento</w:t>
+            <w:t>Quick Sort</w:t>
           </w:r>
+          <w:bookmarkStart w:id="13" w:name="_GoBack"/>
+          <w:bookmarkEnd w:id="13"/>
           <w:r>
             <w:tab/>
           </w:r>
@@ -1105,13 +852,13 @@
             <w:fldChar w:fldCharType="begin"/>
           </w:r>
           <w:r>
-            <w:instrText xml:space="preserve"> PAGEREF _Toc12784 \h </w:instrText>
+            <w:instrText xml:space="preserve"> PAGEREF _Toc1839 \h </w:instrText>
           </w:r>
           <w:r>
             <w:fldChar w:fldCharType="separate"/>
           </w:r>
           <w:r>
-            <w:t>7</w:t>
+            <w:t>6</w:t>
           </w:r>
           <w:r>
             <w:fldChar w:fldCharType="end"/>
@@ -1124,14 +871,14 @@
           <w:pPr>
             <w:pStyle w:val="10"/>
             <w:tabs>
-              <w:tab w:val="right" w:leader="dot" w:pos="9026"/>
+              <w:tab w:val="right" w:leader="dot" w:pos="8306"/>
             </w:tabs>
           </w:pPr>
           <w:r>
             <w:fldChar w:fldCharType="begin"/>
           </w:r>
           <w:r>
-            <w:instrText xml:space="preserve"> HYPERLINK \l _Toc29922 </w:instrText>
+            <w:instrText xml:space="preserve"> HYPERLINK \l _Toc15906 </w:instrText>
           </w:r>
           <w:r>
             <w:fldChar w:fldCharType="separate"/>
@@ -1140,784 +887,7 @@
             <w:rPr>
               <w:rFonts w:hint="default" w:ascii="SimSun" w:hAnsi="SimSun" w:eastAsia="SimSun" w:cs="SimSun"/>
             </w:rPr>
-            <w:t xml:space="preserve">5.4. </w:t>
-          </w:r>
-          <w:r>
-            <w:t>Asignación</w:t>
-          </w:r>
-          <w:r>
-            <w:tab/>
-          </w:r>
-          <w:r>
-            <w:fldChar w:fldCharType="begin"/>
-          </w:r>
-          <w:r>
-            <w:instrText xml:space="preserve"> PAGEREF _Toc29922 \h </w:instrText>
-          </w:r>
-          <w:r>
-            <w:fldChar w:fldCharType="separate"/>
-          </w:r>
-          <w:r>
-            <w:t>7</w:t>
-          </w:r>
-          <w:r>
-            <w:fldChar w:fldCharType="end"/>
-          </w:r>
-          <w:r>
-            <w:fldChar w:fldCharType="end"/>
-          </w:r>
-        </w:p>
-        <w:p>
-          <w:pPr>
-            <w:pStyle w:val="9"/>
-            <w:tabs>
-              <w:tab w:val="right" w:leader="dot" w:pos="9026"/>
-            </w:tabs>
-          </w:pPr>
-          <w:r>
-            <w:fldChar w:fldCharType="begin"/>
-          </w:r>
-          <w:r>
-            <w:instrText xml:space="preserve"> HYPERLINK \l _Toc21902 </w:instrText>
-          </w:r>
-          <w:r>
-            <w:fldChar w:fldCharType="separate"/>
-          </w:r>
-          <w:r>
-            <w:rPr>
-              <w:rFonts w:hint="default" w:ascii="SimSun" w:hAnsi="SimSun" w:eastAsia="SimSun" w:cs="SimSun"/>
-            </w:rPr>
-            <w:t xml:space="preserve">6. </w:t>
-          </w:r>
-          <w:r>
-            <w:t>Técnicas Algorítmicas Paralelas</w:t>
-          </w:r>
-          <w:r>
-            <w:tab/>
-          </w:r>
-          <w:r>
-            <w:fldChar w:fldCharType="begin"/>
-          </w:r>
-          <w:r>
-            <w:instrText xml:space="preserve"> PAGEREF _Toc21902 \h </w:instrText>
-          </w:r>
-          <w:r>
-            <w:fldChar w:fldCharType="separate"/>
-          </w:r>
-          <w:r>
-            <w:t>8</w:t>
-          </w:r>
-          <w:r>
-            <w:fldChar w:fldCharType="end"/>
-          </w:r>
-          <w:r>
-            <w:fldChar w:fldCharType="end"/>
-          </w:r>
-        </w:p>
-        <w:p>
-          <w:pPr>
-            <w:pStyle w:val="10"/>
-            <w:tabs>
-              <w:tab w:val="right" w:leader="dot" w:pos="9026"/>
-            </w:tabs>
-          </w:pPr>
-          <w:r>
-            <w:fldChar w:fldCharType="begin"/>
-          </w:r>
-          <w:r>
-            <w:instrText xml:space="preserve"> HYPERLINK \l _Toc19504 </w:instrText>
-          </w:r>
-          <w:r>
-            <w:fldChar w:fldCharType="separate"/>
-          </w:r>
-          <w:r>
-            <w:rPr>
-              <w:rFonts w:hint="default" w:ascii="SimSun" w:hAnsi="SimSun" w:eastAsia="SimSun" w:cs="SimSun"/>
-            </w:rPr>
-            <w:t xml:space="preserve">6.1. </w:t>
-          </w:r>
-          <w:r>
-            <w:rPr>
-              <w:rFonts w:hint="default"/>
-              <w:bCs/>
-            </w:rPr>
-            <w:t>Divide y Conquistarás</w:t>
-          </w:r>
-          <w:r>
-            <w:tab/>
-          </w:r>
-          <w:r>
-            <w:fldChar w:fldCharType="begin"/>
-          </w:r>
-          <w:r>
-            <w:instrText xml:space="preserve"> PAGEREF _Toc19504 \h </w:instrText>
-          </w:r>
-          <w:r>
-            <w:fldChar w:fldCharType="separate"/>
-          </w:r>
-          <w:r>
-            <w:t>8</w:t>
-          </w:r>
-          <w:r>
-            <w:fldChar w:fldCharType="end"/>
-          </w:r>
-          <w:r>
-            <w:fldChar w:fldCharType="end"/>
-          </w:r>
-        </w:p>
-        <w:p>
-          <w:pPr>
-            <w:pStyle w:val="10"/>
-            <w:tabs>
-              <w:tab w:val="right" w:leader="dot" w:pos="9026"/>
-            </w:tabs>
-          </w:pPr>
-          <w:r>
-            <w:fldChar w:fldCharType="begin"/>
-          </w:r>
-          <w:r>
-            <w:instrText xml:space="preserve"> HYPERLINK \l _Toc7882 </w:instrText>
-          </w:r>
-          <w:r>
-            <w:fldChar w:fldCharType="separate"/>
-          </w:r>
-          <w:r>
-            <w:rPr>
-              <w:rFonts w:hint="default" w:ascii="SimSun" w:hAnsi="SimSun" w:eastAsia="SimSun" w:cs="SimSun"/>
-            </w:rPr>
-            <w:t xml:space="preserve">6.2. </w:t>
-          </w:r>
-          <w:r>
-            <w:rPr>
-              <w:rFonts w:hint="default"/>
-            </w:rPr>
-            <w:t>Aleatorización</w:t>
-          </w:r>
-          <w:r>
-            <w:tab/>
-          </w:r>
-          <w:r>
-            <w:fldChar w:fldCharType="begin"/>
-          </w:r>
-          <w:r>
-            <w:instrText xml:space="preserve"> PAGEREF _Toc7882 \h </w:instrText>
-          </w:r>
-          <w:r>
-            <w:fldChar w:fldCharType="separate"/>
-          </w:r>
-          <w:r>
-            <w:t>8</w:t>
-          </w:r>
-          <w:r>
-            <w:fldChar w:fldCharType="end"/>
-          </w:r>
-          <w:r>
-            <w:fldChar w:fldCharType="end"/>
-          </w:r>
-        </w:p>
-        <w:p>
-          <w:pPr>
-            <w:pStyle w:val="10"/>
-            <w:tabs>
-              <w:tab w:val="right" w:leader="dot" w:pos="9026"/>
-            </w:tabs>
-          </w:pPr>
-          <w:r>
-            <w:fldChar w:fldCharType="begin"/>
-          </w:r>
-          <w:r>
-            <w:instrText xml:space="preserve"> HYPERLINK \l _Toc16940 </w:instrText>
-          </w:r>
-          <w:r>
-            <w:fldChar w:fldCharType="separate"/>
-          </w:r>
-          <w:r>
-            <w:rPr>
-              <w:rFonts w:hint="default" w:ascii="SimSun" w:hAnsi="SimSun" w:eastAsia="SimSun" w:cs="SimSun"/>
-            </w:rPr>
-            <w:t xml:space="preserve">6.3. </w:t>
-          </w:r>
-          <w:r>
-            <w:rPr>
-              <w:rFonts w:hint="default"/>
-            </w:rPr>
-            <w:t>Técnicas de Puntero Paralelo</w:t>
-          </w:r>
-          <w:r>
-            <w:tab/>
-          </w:r>
-          <w:r>
-            <w:fldChar w:fldCharType="begin"/>
-          </w:r>
-          <w:r>
-            <w:instrText xml:space="preserve"> PAGEREF _Toc16940 \h </w:instrText>
-          </w:r>
-          <w:r>
-            <w:fldChar w:fldCharType="separate"/>
-          </w:r>
-          <w:r>
-            <w:t>8</w:t>
-          </w:r>
-          <w:r>
-            <w:fldChar w:fldCharType="end"/>
-          </w:r>
-          <w:r>
-            <w:fldChar w:fldCharType="end"/>
-          </w:r>
-        </w:p>
-        <w:p>
-          <w:pPr>
-            <w:pStyle w:val="9"/>
-            <w:tabs>
-              <w:tab w:val="right" w:leader="dot" w:pos="9026"/>
-            </w:tabs>
-          </w:pPr>
-          <w:r>
-            <w:fldChar w:fldCharType="begin"/>
-          </w:r>
-          <w:r>
-            <w:instrText xml:space="preserve"> HYPERLINK \l _Toc2662 </w:instrText>
-          </w:r>
-          <w:r>
-            <w:fldChar w:fldCharType="separate"/>
-          </w:r>
-          <w:r>
-            <w:rPr>
-              <w:rFonts w:hint="default" w:ascii="SimSun" w:hAnsi="SimSun" w:eastAsia="SimSun" w:cs="SimSun"/>
-            </w:rPr>
-            <w:t xml:space="preserve">7. </w:t>
-          </w:r>
-          <w:r>
-            <w:t>Modelos de Algoritmos Paralelos</w:t>
-          </w:r>
-          <w:r>
-            <w:tab/>
-          </w:r>
-          <w:r>
-            <w:fldChar w:fldCharType="begin"/>
-          </w:r>
-          <w:r>
-            <w:instrText xml:space="preserve"> PAGEREF _Toc2662 \h </w:instrText>
-          </w:r>
-          <w:r>
-            <w:fldChar w:fldCharType="separate"/>
-          </w:r>
-          <w:r>
-            <w:t>9</w:t>
-          </w:r>
-          <w:r>
-            <w:fldChar w:fldCharType="end"/>
-          </w:r>
-          <w:r>
-            <w:fldChar w:fldCharType="end"/>
-          </w:r>
-        </w:p>
-        <w:p>
-          <w:pPr>
-            <w:pStyle w:val="10"/>
-            <w:tabs>
-              <w:tab w:val="right" w:leader="dot" w:pos="9026"/>
-            </w:tabs>
-          </w:pPr>
-          <w:r>
-            <w:fldChar w:fldCharType="begin"/>
-          </w:r>
-          <w:r>
-            <w:instrText xml:space="preserve"> HYPERLINK \l _Toc20169 </w:instrText>
-          </w:r>
-          <w:r>
-            <w:fldChar w:fldCharType="separate"/>
-          </w:r>
-          <w:r>
-            <w:rPr>
-              <w:rFonts w:hint="default" w:ascii="SimSun" w:hAnsi="SimSun" w:eastAsia="SimSun" w:cs="SimSun"/>
-            </w:rPr>
-            <w:t xml:space="preserve">7.1. </w:t>
-          </w:r>
-          <w:r>
-            <w:rPr>
-              <w:rFonts w:hint="default"/>
-            </w:rPr>
-            <w:t>Paralelismo de datos</w:t>
-          </w:r>
-          <w:r>
-            <w:tab/>
-          </w:r>
-          <w:r>
-            <w:fldChar w:fldCharType="begin"/>
-          </w:r>
-          <w:r>
-            <w:instrText xml:space="preserve"> PAGEREF _Toc20169 \h </w:instrText>
-          </w:r>
-          <w:r>
-            <w:fldChar w:fldCharType="separate"/>
-          </w:r>
-          <w:r>
-            <w:t>9</w:t>
-          </w:r>
-          <w:r>
-            <w:fldChar w:fldCharType="end"/>
-          </w:r>
-          <w:r>
-            <w:fldChar w:fldCharType="end"/>
-          </w:r>
-        </w:p>
-        <w:p>
-          <w:pPr>
-            <w:pStyle w:val="10"/>
-            <w:tabs>
-              <w:tab w:val="right" w:leader="dot" w:pos="9026"/>
-            </w:tabs>
-          </w:pPr>
-          <w:r>
-            <w:fldChar w:fldCharType="begin"/>
-          </w:r>
-          <w:r>
-            <w:instrText xml:space="preserve"> HYPERLINK \l _Toc19931 </w:instrText>
-          </w:r>
-          <w:r>
-            <w:fldChar w:fldCharType="separate"/>
-          </w:r>
-          <w:r>
-            <w:rPr>
-              <w:rFonts w:hint="default" w:ascii="SimSun" w:hAnsi="SimSun" w:eastAsia="SimSun" w:cs="SimSun"/>
-            </w:rPr>
-            <w:t xml:space="preserve">7.2. </w:t>
-          </w:r>
-          <w:r>
-            <w:rPr>
-              <w:rFonts w:hint="default"/>
-            </w:rPr>
-            <w:t>Grafo de tareas</w:t>
-          </w:r>
-          <w:r>
-            <w:tab/>
-          </w:r>
-          <w:r>
-            <w:fldChar w:fldCharType="begin"/>
-          </w:r>
-          <w:r>
-            <w:instrText xml:space="preserve"> PAGEREF _Toc19931 \h </w:instrText>
-          </w:r>
-          <w:r>
-            <w:fldChar w:fldCharType="separate"/>
-          </w:r>
-          <w:r>
-            <w:t>9</w:t>
-          </w:r>
-          <w:r>
-            <w:fldChar w:fldCharType="end"/>
-          </w:r>
-          <w:r>
-            <w:fldChar w:fldCharType="end"/>
-          </w:r>
-        </w:p>
-        <w:p>
-          <w:pPr>
-            <w:pStyle w:val="10"/>
-            <w:tabs>
-              <w:tab w:val="right" w:leader="dot" w:pos="9026"/>
-            </w:tabs>
-          </w:pPr>
-          <w:r>
-            <w:fldChar w:fldCharType="begin"/>
-          </w:r>
-          <w:r>
-            <w:instrText xml:space="preserve"> HYPERLINK \l _Toc16808 </w:instrText>
-          </w:r>
-          <w:r>
-            <w:fldChar w:fldCharType="separate"/>
-          </w:r>
-          <w:r>
-            <w:rPr>
-              <w:rFonts w:hint="default" w:ascii="SimSun" w:hAnsi="SimSun" w:eastAsia="SimSun" w:cs="SimSun"/>
-            </w:rPr>
-            <w:t xml:space="preserve">7.3. </w:t>
-          </w:r>
-          <w:r>
-            <w:rPr>
-              <w:rFonts w:hint="default"/>
-            </w:rPr>
-            <w:t>Conjunto de trabajadores (work pool)</w:t>
-          </w:r>
-          <w:r>
-            <w:tab/>
-          </w:r>
-          <w:r>
-            <w:fldChar w:fldCharType="begin"/>
-          </w:r>
-          <w:r>
-            <w:instrText xml:space="preserve"> PAGEREF _Toc16808 \h </w:instrText>
-          </w:r>
-          <w:r>
-            <w:fldChar w:fldCharType="separate"/>
-          </w:r>
-          <w:r>
-            <w:t>9</w:t>
-          </w:r>
-          <w:r>
-            <w:fldChar w:fldCharType="end"/>
-          </w:r>
-          <w:r>
-            <w:fldChar w:fldCharType="end"/>
-          </w:r>
-        </w:p>
-        <w:p>
-          <w:pPr>
-            <w:pStyle w:val="10"/>
-            <w:tabs>
-              <w:tab w:val="right" w:leader="dot" w:pos="9026"/>
-            </w:tabs>
-          </w:pPr>
-          <w:r>
-            <w:fldChar w:fldCharType="begin"/>
-          </w:r>
-          <w:r>
-            <w:instrText xml:space="preserve"> HYPERLINK \l _Toc21032 </w:instrText>
-          </w:r>
-          <w:r>
-            <w:fldChar w:fldCharType="separate"/>
-          </w:r>
-          <w:r>
-            <w:rPr>
-              <w:rFonts w:hint="default" w:ascii="SimSun" w:hAnsi="SimSun" w:eastAsia="SimSun" w:cs="SimSun"/>
-            </w:rPr>
-            <w:t xml:space="preserve">7.4. </w:t>
-          </w:r>
-          <w:r>
-            <w:rPr>
-              <w:rFonts w:hint="default"/>
-            </w:rPr>
-            <w:t>Maestro-esclavo (master-slave)</w:t>
-          </w:r>
-          <w:r>
-            <w:tab/>
-          </w:r>
-          <w:r>
-            <w:fldChar w:fldCharType="begin"/>
-          </w:r>
-          <w:r>
-            <w:instrText xml:space="preserve"> PAGEREF _Toc21032 \h </w:instrText>
-          </w:r>
-          <w:r>
-            <w:fldChar w:fldCharType="separate"/>
-          </w:r>
-          <w:r>
-            <w:t>9</w:t>
-          </w:r>
-          <w:r>
-            <w:fldChar w:fldCharType="end"/>
-          </w:r>
-          <w:r>
-            <w:fldChar w:fldCharType="end"/>
-          </w:r>
-        </w:p>
-        <w:p>
-          <w:pPr>
-            <w:pStyle w:val="10"/>
-            <w:tabs>
-              <w:tab w:val="right" w:leader="dot" w:pos="9026"/>
-            </w:tabs>
-          </w:pPr>
-          <w:r>
-            <w:fldChar w:fldCharType="begin"/>
-          </w:r>
-          <w:r>
-            <w:instrText xml:space="preserve"> HYPERLINK \l _Toc24609 </w:instrText>
-          </w:r>
-          <w:r>
-            <w:fldChar w:fldCharType="separate"/>
-          </w:r>
-          <w:r>
-            <w:rPr>
-              <w:rFonts w:hint="default" w:ascii="SimSun" w:hAnsi="SimSun" w:eastAsia="SimSun" w:cs="SimSun"/>
-            </w:rPr>
-            <w:t xml:space="preserve">7.5. </w:t>
-          </w:r>
-          <w:r>
-            <w:rPr>
-              <w:rFonts w:hint="default"/>
-            </w:rPr>
-            <w:t>Productor-consumidor (pipeline producer-consumer)</w:t>
-          </w:r>
-          <w:r>
-            <w:tab/>
-          </w:r>
-          <w:r>
-            <w:fldChar w:fldCharType="begin"/>
-          </w:r>
-          <w:r>
-            <w:instrText xml:space="preserve"> PAGEREF _Toc24609 \h </w:instrText>
-          </w:r>
-          <w:r>
-            <w:fldChar w:fldCharType="separate"/>
-          </w:r>
-          <w:r>
-            <w:t>10</w:t>
-          </w:r>
-          <w:r>
-            <w:fldChar w:fldCharType="end"/>
-          </w:r>
-          <w:r>
-            <w:fldChar w:fldCharType="end"/>
-          </w:r>
-        </w:p>
-        <w:p>
-          <w:pPr>
-            <w:pStyle w:val="9"/>
-            <w:tabs>
-              <w:tab w:val="right" w:leader="dot" w:pos="9026"/>
-            </w:tabs>
-          </w:pPr>
-          <w:r>
-            <w:fldChar w:fldCharType="begin"/>
-          </w:r>
-          <w:r>
-            <w:instrText xml:space="preserve"> HYPERLINK \l _Toc11829 </w:instrText>
-          </w:r>
-          <w:r>
-            <w:fldChar w:fldCharType="separate"/>
-          </w:r>
-          <w:r>
-            <w:rPr>
-              <w:rFonts w:hint="default" w:ascii="SimSun" w:hAnsi="SimSun" w:eastAsia="SimSun" w:cs="SimSun"/>
-            </w:rPr>
-            <w:t xml:space="preserve">8. </w:t>
-          </w:r>
-          <w:r>
-            <w:t>Algoritmos de Búsquedas y Ordenamiento (Adjuntar PSeudocódigo y código de cada uno)</w:t>
-          </w:r>
-          <w:r>
-            <w:tab/>
-          </w:r>
-          <w:r>
-            <w:fldChar w:fldCharType="begin"/>
-          </w:r>
-          <w:r>
-            <w:instrText xml:space="preserve"> PAGEREF _Toc11829 \h </w:instrText>
-          </w:r>
-          <w:r>
-            <w:fldChar w:fldCharType="separate"/>
-          </w:r>
-          <w:r>
-            <w:t>10</w:t>
-          </w:r>
-          <w:r>
-            <w:fldChar w:fldCharType="end"/>
-          </w:r>
-          <w:r>
-            <w:fldChar w:fldCharType="end"/>
-          </w:r>
-        </w:p>
-        <w:p>
-          <w:pPr>
-            <w:pStyle w:val="10"/>
-            <w:tabs>
-              <w:tab w:val="right" w:leader="dot" w:pos="9026"/>
-            </w:tabs>
-          </w:pPr>
-          <w:r>
-            <w:fldChar w:fldCharType="begin"/>
-          </w:r>
-          <w:r>
-            <w:instrText xml:space="preserve"> HYPERLINK \l _Toc30892 </w:instrText>
-          </w:r>
-          <w:r>
-            <w:fldChar w:fldCharType="separate"/>
-          </w:r>
-          <w:r>
-            <w:rPr>
-              <w:rFonts w:hint="default" w:ascii="SimSun" w:hAnsi="SimSun" w:eastAsia="SimSun" w:cs="SimSun"/>
-            </w:rPr>
-            <w:t xml:space="preserve">8.1. </w:t>
-          </w:r>
-          <w:r>
-            <w:t>Búsqueda Secuencial</w:t>
-          </w:r>
-          <w:r>
-            <w:tab/>
-          </w:r>
-          <w:r>
-            <w:fldChar w:fldCharType="begin"/>
-          </w:r>
-          <w:r>
-            <w:instrText xml:space="preserve"> PAGEREF _Toc30892 \h </w:instrText>
-          </w:r>
-          <w:r>
-            <w:fldChar w:fldCharType="separate"/>
-          </w:r>
-          <w:r>
-            <w:t>10</w:t>
-          </w:r>
-          <w:r>
-            <w:fldChar w:fldCharType="end"/>
-          </w:r>
-          <w:r>
-            <w:fldChar w:fldCharType="end"/>
-          </w:r>
-        </w:p>
-        <w:p>
-          <w:pPr>
-            <w:pStyle w:val="10"/>
-            <w:tabs>
-              <w:tab w:val="right" w:leader="dot" w:pos="9026"/>
-            </w:tabs>
-          </w:pPr>
-          <w:r>
-            <w:fldChar w:fldCharType="begin"/>
-          </w:r>
-          <w:r>
-            <w:instrText xml:space="preserve"> HYPERLINK \l _Toc25890 </w:instrText>
-          </w:r>
-          <w:r>
-            <w:fldChar w:fldCharType="separate"/>
-          </w:r>
-          <w:r>
-            <w:rPr>
-              <w:rFonts w:hint="default" w:ascii="SimSun" w:hAnsi="SimSun" w:eastAsia="SimSun" w:cs="SimSun"/>
-            </w:rPr>
-            <w:t xml:space="preserve">8.2. </w:t>
-          </w:r>
-          <w:r>
-            <w:t>Búsqueda Binaria</w:t>
-          </w:r>
-          <w:r>
-            <w:tab/>
-          </w:r>
-          <w:r>
-            <w:fldChar w:fldCharType="begin"/>
-          </w:r>
-          <w:r>
-            <w:instrText xml:space="preserve"> PAGEREF _Toc25890 \h </w:instrText>
-          </w:r>
-          <w:r>
-            <w:fldChar w:fldCharType="separate"/>
-          </w:r>
-          <w:r>
-            <w:t>11</w:t>
-          </w:r>
-          <w:r>
-            <w:fldChar w:fldCharType="end"/>
-          </w:r>
-          <w:r>
-            <w:fldChar w:fldCharType="end"/>
-          </w:r>
-        </w:p>
-        <w:p>
-          <w:pPr>
-            <w:pStyle w:val="10"/>
-            <w:tabs>
-              <w:tab w:val="right" w:leader="dot" w:pos="9026"/>
-            </w:tabs>
-          </w:pPr>
-          <w:r>
-            <w:fldChar w:fldCharType="begin"/>
-          </w:r>
-          <w:r>
-            <w:instrText xml:space="preserve"> HYPERLINK \l _Toc15966 </w:instrText>
-          </w:r>
-          <w:r>
-            <w:fldChar w:fldCharType="separate"/>
-          </w:r>
-          <w:r>
-            <w:rPr>
-              <w:rFonts w:hint="default" w:ascii="SimSun" w:hAnsi="SimSun" w:eastAsia="SimSun" w:cs="SimSun"/>
-            </w:rPr>
-            <w:t xml:space="preserve">8.3. </w:t>
-          </w:r>
-          <w:r>
-            <w:t>Algoritmo de Ordenamiento de la Burbuja</w:t>
-          </w:r>
-          <w:r>
-            <w:tab/>
-          </w:r>
-          <w:r>
-            <w:fldChar w:fldCharType="begin"/>
-          </w:r>
-          <w:r>
-            <w:instrText xml:space="preserve"> PAGEREF _Toc15966 \h </w:instrText>
-          </w:r>
-          <w:r>
-            <w:fldChar w:fldCharType="separate"/>
-          </w:r>
-          <w:r>
-            <w:t>11</w:t>
-          </w:r>
-          <w:r>
-            <w:fldChar w:fldCharType="end"/>
-          </w:r>
-          <w:r>
-            <w:fldChar w:fldCharType="end"/>
-          </w:r>
-        </w:p>
-        <w:p>
-          <w:pPr>
-            <w:pStyle w:val="10"/>
-            <w:tabs>
-              <w:tab w:val="right" w:leader="dot" w:pos="9026"/>
-            </w:tabs>
-          </w:pPr>
-          <w:r>
-            <w:fldChar w:fldCharType="begin"/>
-          </w:r>
-          <w:r>
-            <w:instrText xml:space="preserve"> HYPERLINK \l _Toc4156 </w:instrText>
-          </w:r>
-          <w:r>
-            <w:fldChar w:fldCharType="separate"/>
-          </w:r>
-          <w:r>
-            <w:rPr>
-              <w:rFonts w:hint="default" w:ascii="SimSun" w:hAnsi="SimSun" w:eastAsia="SimSun" w:cs="SimSun"/>
-            </w:rPr>
-            <w:t xml:space="preserve">8.4. </w:t>
-          </w:r>
-          <w:r>
-            <w:t>Quick Sort</w:t>
-          </w:r>
-          <w:r>
-            <w:tab/>
-          </w:r>
-          <w:r>
-            <w:fldChar w:fldCharType="begin"/>
-          </w:r>
-          <w:r>
-            <w:instrText xml:space="preserve"> PAGEREF _Toc4156 \h </w:instrText>
-          </w:r>
-          <w:r>
-            <w:fldChar w:fldCharType="separate"/>
-          </w:r>
-          <w:r>
-            <w:t>12</w:t>
-          </w:r>
-          <w:r>
-            <w:fldChar w:fldCharType="end"/>
-          </w:r>
-          <w:r>
-            <w:fldChar w:fldCharType="end"/>
-          </w:r>
-        </w:p>
-        <w:p>
-          <w:pPr>
-            <w:pStyle w:val="10"/>
-            <w:tabs>
-              <w:tab w:val="right" w:leader="dot" w:pos="9026"/>
-            </w:tabs>
-          </w:pPr>
-          <w:r>
-            <w:fldChar w:fldCharType="begin"/>
-          </w:r>
-          <w:r>
-            <w:instrText xml:space="preserve"> HYPERLINK \l _Toc5536 </w:instrText>
-          </w:r>
-          <w:r>
-            <w:fldChar w:fldCharType="separate"/>
-          </w:r>
-          <w:r>
-            <w:rPr>
-              <w:rFonts w:hint="default" w:ascii="SimSun" w:hAnsi="SimSun" w:eastAsia="SimSun" w:cs="SimSun"/>
-            </w:rPr>
-            <w:t xml:space="preserve">8.5. </w:t>
+            <w:t xml:space="preserve">1.5. </w:t>
           </w:r>
           <w:r>
             <w:t>Método de Inserción</w:t>
@@ -1929,436 +899,13 @@
             <w:fldChar w:fldCharType="begin"/>
           </w:r>
           <w:r>
-            <w:instrText xml:space="preserve"> PAGEREF _Toc5536 \h </w:instrText>
+            <w:instrText xml:space="preserve"> PAGEREF _Toc15906 \h </w:instrText>
           </w:r>
           <w:r>
             <w:fldChar w:fldCharType="separate"/>
           </w:r>
           <w:r>
-            <w:t>13</w:t>
-          </w:r>
-          <w:r>
-            <w:fldChar w:fldCharType="end"/>
-          </w:r>
-          <w:r>
-            <w:fldChar w:fldCharType="end"/>
-          </w:r>
-        </w:p>
-        <w:p>
-          <w:pPr>
-            <w:pStyle w:val="9"/>
-            <w:tabs>
-              <w:tab w:val="right" w:leader="dot" w:pos="9026"/>
-            </w:tabs>
-          </w:pPr>
-          <w:r>
-            <w:fldChar w:fldCharType="begin"/>
-          </w:r>
-          <w:r>
-            <w:instrText xml:space="preserve"> HYPERLINK \l _Toc6509 </w:instrText>
-          </w:r>
-          <w:r>
-            <w:fldChar w:fldCharType="separate"/>
-          </w:r>
-          <w:r>
-            <w:rPr>
-              <w:rFonts w:hint="default" w:ascii="SimSun" w:hAnsi="SimSun" w:eastAsia="SimSun" w:cs="SimSun"/>
-            </w:rPr>
-            <w:t xml:space="preserve">9. </w:t>
-          </w:r>
-          <w:r>
-            <w:t>Programa desarrollado</w:t>
-          </w:r>
-          <w:r>
-            <w:tab/>
-          </w:r>
-          <w:r>
-            <w:fldChar w:fldCharType="begin"/>
-          </w:r>
-          <w:r>
-            <w:instrText xml:space="preserve"> PAGEREF _Toc6509 \h </w:instrText>
-          </w:r>
-          <w:r>
-            <w:fldChar w:fldCharType="separate"/>
-          </w:r>
-          <w:r>
-            <w:t>14</w:t>
-          </w:r>
-          <w:r>
-            <w:fldChar w:fldCharType="end"/>
-          </w:r>
-          <w:r>
-            <w:fldChar w:fldCharType="end"/>
-          </w:r>
-        </w:p>
-        <w:p>
-          <w:pPr>
-            <w:pStyle w:val="10"/>
-            <w:tabs>
-              <w:tab w:val="right" w:leader="dot" w:pos="9026"/>
-            </w:tabs>
-          </w:pPr>
-          <w:r>
-            <w:fldChar w:fldCharType="begin"/>
-          </w:r>
-          <w:r>
-            <w:instrText xml:space="preserve"> HYPERLINK \l _Toc840 </w:instrText>
-          </w:r>
-          <w:r>
-            <w:fldChar w:fldCharType="separate"/>
-          </w:r>
-          <w:r>
-            <w:rPr>
-              <w:rFonts w:hint="default" w:ascii="SimSun" w:hAnsi="SimSun" w:eastAsia="SimSun" w:cs="SimSun"/>
-            </w:rPr>
-            <w:t xml:space="preserve">9.1. </w:t>
-          </w:r>
-          <w:r>
-            <w:t>Explicación de su funcionamiento</w:t>
-          </w:r>
-          <w:r>
-            <w:tab/>
-          </w:r>
-          <w:r>
-            <w:fldChar w:fldCharType="begin"/>
-          </w:r>
-          <w:r>
-            <w:instrText xml:space="preserve"> PAGEREF _Toc840 \h </w:instrText>
-          </w:r>
-          <w:r>
-            <w:fldChar w:fldCharType="separate"/>
-          </w:r>
-          <w:r>
-            <w:t>14</w:t>
-          </w:r>
-          <w:r>
-            <w:fldChar w:fldCharType="end"/>
-          </w:r>
-          <w:r>
-            <w:fldChar w:fldCharType="end"/>
-          </w:r>
-        </w:p>
-        <w:p>
-          <w:pPr>
-            <w:pStyle w:val="10"/>
-            <w:tabs>
-              <w:tab w:val="right" w:leader="dot" w:pos="9026"/>
-            </w:tabs>
-          </w:pPr>
-          <w:r>
-            <w:fldChar w:fldCharType="begin"/>
-          </w:r>
-          <w:r>
-            <w:instrText xml:space="preserve"> HYPERLINK \l _Toc4708 </w:instrText>
-          </w:r>
-          <w:r>
-            <w:fldChar w:fldCharType="separate"/>
-          </w:r>
-          <w:r>
-            <w:rPr>
-              <w:rFonts w:hint="default" w:ascii="SimSun" w:hAnsi="SimSun" w:eastAsia="SimSun" w:cs="SimSun"/>
-            </w:rPr>
-            <w:t xml:space="preserve">9.2. </w:t>
-          </w:r>
-          <w:r>
-            <w:t>Fotos de la aplicación</w:t>
-          </w:r>
-          <w:r>
-            <w:tab/>
-          </w:r>
-          <w:r>
-            <w:fldChar w:fldCharType="begin"/>
-          </w:r>
-          <w:r>
-            <w:instrText xml:space="preserve"> PAGEREF _Toc4708 \h </w:instrText>
-          </w:r>
-          <w:r>
-            <w:fldChar w:fldCharType="separate"/>
-          </w:r>
-          <w:r>
-            <w:t>14</w:t>
-          </w:r>
-          <w:r>
-            <w:fldChar w:fldCharType="end"/>
-          </w:r>
-          <w:r>
-            <w:fldChar w:fldCharType="end"/>
-          </w:r>
-        </w:p>
-        <w:p>
-          <w:pPr>
-            <w:pStyle w:val="10"/>
-            <w:tabs>
-              <w:tab w:val="right" w:leader="dot" w:pos="9026"/>
-            </w:tabs>
-          </w:pPr>
-          <w:r>
-            <w:fldChar w:fldCharType="begin"/>
-          </w:r>
-          <w:r>
-            <w:instrText xml:space="preserve"> HYPERLINK \l _Toc14772 </w:instrText>
-          </w:r>
-          <w:r>
-            <w:fldChar w:fldCharType="separate"/>
-          </w:r>
-          <w:r>
-            <w:rPr>
-              <w:rFonts w:hint="default" w:ascii="SimSun" w:hAnsi="SimSun" w:eastAsia="SimSun" w:cs="SimSun"/>
-            </w:rPr>
-            <w:t xml:space="preserve">9.3. </w:t>
-          </w:r>
-          <w:r>
-            <w:t>Link de GitHub y Ejecutable de la aplicación</w:t>
-          </w:r>
-          <w:r>
-            <w:tab/>
-          </w:r>
-          <w:r>
-            <w:fldChar w:fldCharType="begin"/>
-          </w:r>
-          <w:r>
-            <w:instrText xml:space="preserve"> PAGEREF _Toc14772 \h </w:instrText>
-          </w:r>
-          <w:r>
-            <w:fldChar w:fldCharType="separate"/>
-          </w:r>
-          <w:r>
-            <w:t>14</w:t>
-          </w:r>
-          <w:r>
-            <w:fldChar w:fldCharType="end"/>
-          </w:r>
-          <w:r>
-            <w:fldChar w:fldCharType="end"/>
-          </w:r>
-        </w:p>
-        <w:p>
-          <w:pPr>
-            <w:pStyle w:val="10"/>
-            <w:tabs>
-              <w:tab w:val="right" w:leader="dot" w:pos="9026"/>
-            </w:tabs>
-          </w:pPr>
-          <w:r>
-            <w:fldChar w:fldCharType="begin"/>
-          </w:r>
-          <w:r>
-            <w:instrText xml:space="preserve"> HYPERLINK \l _Toc21964 </w:instrText>
-          </w:r>
-          <w:r>
-            <w:fldChar w:fldCharType="separate"/>
-          </w:r>
-          <w:r>
-            <w:rPr>
-              <w:rFonts w:hint="default" w:ascii="SimSun" w:hAnsi="SimSun" w:eastAsia="SimSun" w:cs="SimSun"/>
-            </w:rPr>
-            <w:t xml:space="preserve">9.4. </w:t>
-          </w:r>
-          <w:r>
-            <w:t>Resultados (Tiempo en terminar los ordenamientos y búsqueda de cada algoritmo)</w:t>
-          </w:r>
-          <w:r>
-            <w:tab/>
-          </w:r>
-          <w:r>
-            <w:fldChar w:fldCharType="begin"/>
-          </w:r>
-          <w:r>
-            <w:instrText xml:space="preserve"> PAGEREF _Toc21964 \h </w:instrText>
-          </w:r>
-          <w:r>
-            <w:fldChar w:fldCharType="separate"/>
-          </w:r>
-          <w:r>
-            <w:t>14</w:t>
-          </w:r>
-          <w:r>
-            <w:fldChar w:fldCharType="end"/>
-          </w:r>
-          <w:r>
-            <w:fldChar w:fldCharType="end"/>
-          </w:r>
-        </w:p>
-        <w:p>
-          <w:pPr>
-            <w:pStyle w:val="9"/>
-            <w:tabs>
-              <w:tab w:val="right" w:leader="dot" w:pos="9026"/>
-            </w:tabs>
-          </w:pPr>
-          <w:r>
-            <w:fldChar w:fldCharType="begin"/>
-          </w:r>
-          <w:r>
-            <w:instrText xml:space="preserve"> HYPERLINK \l _Toc23456 </w:instrText>
-          </w:r>
-          <w:r>
-            <w:fldChar w:fldCharType="separate"/>
-          </w:r>
-          <w:r>
-            <w:rPr>
-              <w:rFonts w:hint="default" w:ascii="SimSun" w:hAnsi="SimSun" w:eastAsia="SimSun" w:cs="SimSun"/>
-            </w:rPr>
-            <w:t xml:space="preserve">10. </w:t>
-          </w:r>
-          <w:r>
-            <w:t>¿Qué tanta memoria se consumió este proceso?</w:t>
-          </w:r>
-          <w:r>
-            <w:tab/>
-          </w:r>
-          <w:r>
-            <w:fldChar w:fldCharType="begin"/>
-          </w:r>
-          <w:r>
-            <w:instrText xml:space="preserve"> PAGEREF _Toc23456 \h </w:instrText>
-          </w:r>
-          <w:r>
-            <w:fldChar w:fldCharType="separate"/>
-          </w:r>
-          <w:r>
-            <w:t>14</w:t>
-          </w:r>
-          <w:r>
-            <w:fldChar w:fldCharType="end"/>
-          </w:r>
-          <w:r>
-            <w:fldChar w:fldCharType="end"/>
-          </w:r>
-        </w:p>
-        <w:p>
-          <w:pPr>
-            <w:pStyle w:val="9"/>
-            <w:tabs>
-              <w:tab w:val="right" w:leader="dot" w:pos="9026"/>
-            </w:tabs>
-          </w:pPr>
-          <w:r>
-            <w:fldChar w:fldCharType="begin"/>
-          </w:r>
-          <w:r>
-            <w:instrText xml:space="preserve"> HYPERLINK \l _Toc19260 </w:instrText>
-          </w:r>
-          <w:r>
-            <w:fldChar w:fldCharType="separate"/>
-          </w:r>
-          <w:r>
-            <w:rPr>
-              <w:rFonts w:hint="default" w:ascii="SimSun" w:hAnsi="SimSun" w:eastAsia="SimSun" w:cs="SimSun"/>
-            </w:rPr>
-            <w:t xml:space="preserve">11. </w:t>
-          </w:r>
-          <w:r>
-            <w:t>¿Cuál fue el algoritmo que realizo la búsqueda y el ordenamiento más rápido? Explique.</w:t>
-          </w:r>
-          <w:r>
-            <w:tab/>
-          </w:r>
-          <w:r>
-            <w:fldChar w:fldCharType="begin"/>
-          </w:r>
-          <w:r>
-            <w:instrText xml:space="preserve"> PAGEREF _Toc19260 \h </w:instrText>
-          </w:r>
-          <w:r>
-            <w:fldChar w:fldCharType="separate"/>
-          </w:r>
-          <w:r>
-            <w:t>14</w:t>
-          </w:r>
-          <w:r>
-            <w:fldChar w:fldCharType="end"/>
-          </w:r>
-          <w:r>
-            <w:fldChar w:fldCharType="end"/>
-          </w:r>
-        </w:p>
-        <w:p>
-          <w:pPr>
-            <w:pStyle w:val="9"/>
-            <w:tabs>
-              <w:tab w:val="right" w:leader="dot" w:pos="9026"/>
-            </w:tabs>
-          </w:pPr>
-          <w:r>
-            <w:fldChar w:fldCharType="begin"/>
-          </w:r>
-          <w:r>
-            <w:instrText xml:space="preserve"> HYPERLINK \l _Toc2766 </w:instrText>
-          </w:r>
-          <w:r>
-            <w:fldChar w:fldCharType="separate"/>
-          </w:r>
-          <w:r>
-            <w:rPr>
-              <w:rFonts w:hint="default" w:ascii="SimSun" w:hAnsi="SimSun" w:eastAsia="SimSun" w:cs="SimSun"/>
-            </w:rPr>
-            <w:t xml:space="preserve">12. </w:t>
-          </w:r>
-          <w:r>
-            <w:t>Conclusión</w:t>
-          </w:r>
-          <w:r>
-            <w:tab/>
-          </w:r>
-          <w:r>
-            <w:fldChar w:fldCharType="begin"/>
-          </w:r>
-          <w:r>
-            <w:instrText xml:space="preserve"> PAGEREF _Toc2766 \h </w:instrText>
-          </w:r>
-          <w:r>
-            <w:fldChar w:fldCharType="separate"/>
-          </w:r>
-          <w:r>
-            <w:t>14</w:t>
-          </w:r>
-          <w:r>
-            <w:fldChar w:fldCharType="end"/>
-          </w:r>
-          <w:r>
-            <w:fldChar w:fldCharType="end"/>
-          </w:r>
-        </w:p>
-        <w:p>
-          <w:pPr>
-            <w:pStyle w:val="9"/>
-            <w:tabs>
-              <w:tab w:val="right" w:leader="dot" w:pos="9026"/>
-            </w:tabs>
-          </w:pPr>
-          <w:r>
-            <w:fldChar w:fldCharType="begin"/>
-          </w:r>
-          <w:r>
-            <w:instrText xml:space="preserve"> HYPERLINK \l _Toc11222 </w:instrText>
-          </w:r>
-          <w:r>
-            <w:fldChar w:fldCharType="separate"/>
-          </w:r>
-          <w:r>
-            <w:rPr>
-              <w:rFonts w:hint="default" w:ascii="SimSun" w:hAnsi="SimSun" w:eastAsia="SimSun" w:cs="SimSun"/>
-            </w:rPr>
-            <w:t xml:space="preserve">13. </w:t>
-          </w:r>
-          <w:r>
-            <w:t>Bibliografías</w:t>
-          </w:r>
-          <w:r>
-            <w:tab/>
-          </w:r>
-          <w:r>
-            <w:fldChar w:fldCharType="begin"/>
-          </w:r>
-          <w:r>
-            <w:instrText xml:space="preserve"> PAGEREF _Toc11222 \h </w:instrText>
-          </w:r>
-          <w:r>
-            <w:fldChar w:fldCharType="separate"/>
-          </w:r>
-          <w:r>
-            <w:t>14</w:t>
+            <w:t>8</w:t>
           </w:r>
           <w:r>
             <w:fldChar w:fldCharType="end"/>
@@ -2447,6 +994,16 @@
         <w:bidi w:val="0"/>
       </w:pPr>
     </w:p>
+    <w:p>
+      <w:pPr>
+        <w:bidi w:val="0"/>
+      </w:pPr>
+    </w:p>
+    <w:p>
+      <w:pPr>
+        <w:bidi w:val="0"/>
+      </w:pPr>
+    </w:p>
     <w:bookmarkEnd w:id="0"/>
     <w:p>
       <w:pPr>
@@ -2454,7 +1011,7 @@
         <w:bidi w:val="0"/>
       </w:pPr>
       <w:bookmarkStart w:id="1" w:name="_Toc20477"/>
-      <w:bookmarkStart w:id="2" w:name="_Toc11829"/>
+      <w:bookmarkStart w:id="2" w:name="_Toc21125"/>
       <w:r>
         <w:t>Algoritmos de Búsquedas y Ordenamiento</w:t>
       </w:r>
@@ -2467,7 +1024,7 @@
         <w:bidi w:val="0"/>
       </w:pPr>
       <w:bookmarkStart w:id="3" w:name="_Toc13991"/>
-      <w:bookmarkStart w:id="4" w:name="_Toc30892"/>
+      <w:bookmarkStart w:id="4" w:name="_Toc91"/>
       <w:r>
         <w:t>Búsqueda Secuencial</w:t>
       </w:r>
@@ -3886,7 +2443,7 @@
         <w:bidi w:val="0"/>
       </w:pPr>
       <w:bookmarkStart w:id="5" w:name="_Toc19110"/>
-      <w:bookmarkStart w:id="6" w:name="_Toc25890"/>
+      <w:bookmarkStart w:id="6" w:name="_Toc5277"/>
       <w:r>
         <w:t>Búsqueda Binaria</w:t>
       </w:r>
@@ -6373,8 +4930,8 @@
         <w:pStyle w:val="3"/>
         <w:bidi w:val="0"/>
       </w:pPr>
-      <w:bookmarkStart w:id="7" w:name="_Toc15966"/>
-      <w:bookmarkStart w:id="8" w:name="_Toc21284"/>
+      <w:bookmarkStart w:id="7" w:name="_Toc21284"/>
+      <w:bookmarkStart w:id="8" w:name="_Toc28472"/>
       <w:r>
         <w:t>Algoritmo de Ordenamiento de la Burbuja</w:t>
       </w:r>
@@ -7506,7 +6063,7 @@
         <w:bidi w:val="0"/>
       </w:pPr>
       <w:bookmarkStart w:id="9" w:name="_Toc22251"/>
-      <w:bookmarkStart w:id="10" w:name="_Toc4156"/>
+      <w:bookmarkStart w:id="10" w:name="_Toc1839"/>
       <w:r>
         <w:t>Quick Sort</w:t>
       </w:r>
@@ -7585,8 +6142,6 @@
           <w:lang w:val="en-US"/>
         </w:rPr>
       </w:pPr>
-      <w:bookmarkStart w:id="13" w:name="_GoBack"/>
-      <w:bookmarkEnd w:id="13"/>
       <w:r>
         <w:rPr>
           <w:sz w:val="24"/>
@@ -9950,7 +8505,7 @@
         <w:bidi w:val="0"/>
       </w:pPr>
       <w:bookmarkStart w:id="11" w:name="_Toc29640"/>
-      <w:bookmarkStart w:id="12" w:name="_Toc5536"/>
+      <w:bookmarkStart w:id="12" w:name="_Toc15906"/>
       <w:r>
         <w:t>Método de Inserción</w:t>
       </w:r>
